--- a/Tema2-Ubuntu/Actividad 2b.docx
+++ b/Tema2-Ubuntu/Actividad 2b.docx
@@ -401,6 +401,172 @@
     <w:p/>
     <w:p/>
     <w:p>
+      <w:r>
+        <w:rPr>
+          <w:noProof/>
+        </w:rPr>
+        <w:lastRenderedPageBreak/>
+        <w:drawing>
+          <wp:inline distT="0" distB="0" distL="0" distR="0" wp14:anchorId="2180166B" wp14:editId="7F210101">
+            <wp:extent cx="5400040" cy="3103880"/>
+            <wp:effectExtent l="0" t="0" r="0" b="1270"/>
+            <wp:docPr id="9" name="Imagen 9"/>
+            <wp:cNvGraphicFramePr>
+              <a:graphicFrameLocks xmlns:a="http://schemas.openxmlformats.org/drawingml/2006/main" noChangeAspect="1"/>
+            </wp:cNvGraphicFramePr>
+            <a:graphic xmlns:a="http://schemas.openxmlformats.org/drawingml/2006/main">
+              <a:graphicData uri="http://schemas.openxmlformats.org/drawingml/2006/picture">
+                <pic:pic xmlns:pic="http://schemas.openxmlformats.org/drawingml/2006/picture">
+                  <pic:nvPicPr>
+                    <pic:cNvPr id="1" name=""/>
+                    <pic:cNvPicPr/>
+                  </pic:nvPicPr>
+                  <pic:blipFill>
+                    <a:blip r:embed="rId12"/>
+                    <a:stretch>
+                      <a:fillRect/>
+                    </a:stretch>
+                  </pic:blipFill>
+                  <pic:spPr>
+                    <a:xfrm>
+                      <a:off x="0" y="0"/>
+                      <a:ext cx="5400040" cy="3103880"/>
+                    </a:xfrm>
+                    <a:prstGeom prst="rect">
+                      <a:avLst/>
+                    </a:prstGeom>
+                  </pic:spPr>
+                </pic:pic>
+              </a:graphicData>
+            </a:graphic>
+          </wp:inline>
+        </w:drawing>
+      </w:r>
+    </w:p>
+    <w:p>
+      <w:r>
+        <w:t>Muestra los archivos y carpetas que están en /</w:t>
+      </w:r>
+      <w:proofErr w:type="spellStart"/>
+      <w:r>
+        <w:t>etc</w:t>
+      </w:r>
+      <w:proofErr w:type="spellEnd"/>
+      <w:r>
+        <w:t>/www/</w:t>
+      </w:r>
+      <w:proofErr w:type="spellStart"/>
+      <w:r>
+        <w:t>html</w:t>
+      </w:r>
+      <w:proofErr w:type="spellEnd"/>
+      <w:r>
+        <w:t>/</w:t>
+      </w:r>
+      <w:r>
+        <w:t>’CV simple’</w:t>
+      </w:r>
+      <w:r>
+        <w:t>.</w:t>
+      </w:r>
+    </w:p>
+    <w:p/>
+    <w:p/>
+    <w:p>
+      <w:r>
+        <w:t xml:space="preserve">Muestra </w:t>
+      </w:r>
+      <w:r>
+        <w:t>lo mismo.</w:t>
+      </w:r>
+    </w:p>
+    <w:p/>
+    <w:p/>
+    <w:p>
+      <w:r>
+        <w:rPr>
+          <w:noProof/>
+        </w:rPr>
+        <w:drawing>
+          <wp:inline distT="0" distB="0" distL="0" distR="0" wp14:anchorId="55A73385" wp14:editId="0A706317">
+            <wp:extent cx="5029200" cy="1743075"/>
+            <wp:effectExtent l="0" t="0" r="0" b="9525"/>
+            <wp:docPr id="11" name="Imagen 11"/>
+            <wp:cNvGraphicFramePr>
+              <a:graphicFrameLocks xmlns:a="http://schemas.openxmlformats.org/drawingml/2006/main" noChangeAspect="1"/>
+            </wp:cNvGraphicFramePr>
+            <a:graphic xmlns:a="http://schemas.openxmlformats.org/drawingml/2006/main">
+              <a:graphicData uri="http://schemas.openxmlformats.org/drawingml/2006/picture">
+                <pic:pic xmlns:pic="http://schemas.openxmlformats.org/drawingml/2006/picture">
+                  <pic:nvPicPr>
+                    <pic:cNvPr id="1" name=""/>
+                    <pic:cNvPicPr/>
+                  </pic:nvPicPr>
+                  <pic:blipFill>
+                    <a:blip r:embed="rId13"/>
+                    <a:stretch>
+                      <a:fillRect/>
+                    </a:stretch>
+                  </pic:blipFill>
+                  <pic:spPr>
+                    <a:xfrm>
+                      <a:off x="0" y="0"/>
+                      <a:ext cx="5029200" cy="1743075"/>
+                    </a:xfrm>
+                    <a:prstGeom prst="rect">
+                      <a:avLst/>
+                    </a:prstGeom>
+                  </pic:spPr>
+                </pic:pic>
+              </a:graphicData>
+            </a:graphic>
+          </wp:inline>
+        </w:drawing>
+      </w:r>
+    </w:p>
+    <w:p/>
+    <w:p/>
+    <w:p>
+      <w:r>
+        <w:rPr>
+          <w:noProof/>
+        </w:rPr>
+        <w:drawing>
+          <wp:inline distT="0" distB="0" distL="0" distR="0" wp14:anchorId="379B9865" wp14:editId="67322E89">
+            <wp:extent cx="4886325" cy="819150"/>
+            <wp:effectExtent l="0" t="0" r="9525" b="0"/>
+            <wp:docPr id="12" name="Imagen 12"/>
+            <wp:cNvGraphicFramePr>
+              <a:graphicFrameLocks xmlns:a="http://schemas.openxmlformats.org/drawingml/2006/main" noChangeAspect="1"/>
+            </wp:cNvGraphicFramePr>
+            <a:graphic xmlns:a="http://schemas.openxmlformats.org/drawingml/2006/main">
+              <a:graphicData uri="http://schemas.openxmlformats.org/drawingml/2006/picture">
+                <pic:pic xmlns:pic="http://schemas.openxmlformats.org/drawingml/2006/picture">
+                  <pic:nvPicPr>
+                    <pic:cNvPr id="1" name=""/>
+                    <pic:cNvPicPr/>
+                  </pic:nvPicPr>
+                  <pic:blipFill>
+                    <a:blip r:embed="rId14"/>
+                    <a:stretch>
+                      <a:fillRect/>
+                    </a:stretch>
+                  </pic:blipFill>
+                  <pic:spPr>
+                    <a:xfrm>
+                      <a:off x="0" y="0"/>
+                      <a:ext cx="4886325" cy="819150"/>
+                    </a:xfrm>
+                    <a:prstGeom prst="rect">
+                      <a:avLst/>
+                    </a:prstGeom>
+                  </pic:spPr>
+                </pic:pic>
+              </a:graphicData>
+            </a:graphic>
+          </wp:inline>
+        </w:drawing>
+      </w:r>
       <w:bookmarkStart w:id="0" w:name="_GoBack"/>
       <w:bookmarkEnd w:id="0"/>
     </w:p>

--- a/Tema2-Ubuntu/Actividad 2b.docx
+++ b/Tema2-Ubuntu/Actividad 2b.docx
@@ -556,6 +556,233 @@
                     <a:xfrm>
                       <a:off x="0" y="0"/>
                       <a:ext cx="4886325" cy="819150"/>
+                    </a:xfrm>
+                    <a:prstGeom prst="rect">
+                      <a:avLst/>
+                    </a:prstGeom>
+                  </pic:spPr>
+                </pic:pic>
+              </a:graphicData>
+            </a:graphic>
+          </wp:inline>
+        </w:drawing>
+      </w:r>
+    </w:p>
+    <w:p/>
+    <w:p/>
+    <w:p>
+      <w:r>
+        <w:lastRenderedPageBreak/>
+        <w:t>2.</w:t>
+      </w:r>
+    </w:p>
+    <w:p>
+      <w:r>
+        <w:rPr>
+          <w:noProof/>
+        </w:rPr>
+        <w:drawing>
+          <wp:inline distT="0" distB="0" distL="0" distR="0" wp14:anchorId="2808EAD4" wp14:editId="79258979">
+            <wp:extent cx="5286375" cy="752475"/>
+            <wp:effectExtent l="0" t="0" r="9525" b="9525"/>
+            <wp:docPr id="10" name="Imagen 10"/>
+            <wp:cNvGraphicFramePr>
+              <a:graphicFrameLocks xmlns:a="http://schemas.openxmlformats.org/drawingml/2006/main" noChangeAspect="1"/>
+            </wp:cNvGraphicFramePr>
+            <a:graphic xmlns:a="http://schemas.openxmlformats.org/drawingml/2006/main">
+              <a:graphicData uri="http://schemas.openxmlformats.org/drawingml/2006/picture">
+                <pic:pic xmlns:pic="http://schemas.openxmlformats.org/drawingml/2006/picture">
+                  <pic:nvPicPr>
+                    <pic:cNvPr id="1" name=""/>
+                    <pic:cNvPicPr/>
+                  </pic:nvPicPr>
+                  <pic:blipFill>
+                    <a:blip r:embed="rId15"/>
+                    <a:stretch>
+                      <a:fillRect/>
+                    </a:stretch>
+                  </pic:blipFill>
+                  <pic:spPr>
+                    <a:xfrm>
+                      <a:off x="0" y="0"/>
+                      <a:ext cx="5286375" cy="752475"/>
+                    </a:xfrm>
+                    <a:prstGeom prst="rect">
+                      <a:avLst/>
+                    </a:prstGeom>
+                  </pic:spPr>
+                </pic:pic>
+              </a:graphicData>
+            </a:graphic>
+          </wp:inline>
+        </w:drawing>
+      </w:r>
+    </w:p>
+    <w:p/>
+    <w:p/>
+    <w:p>
+      <w:r>
+        <w:rPr>
+          <w:noProof/>
+        </w:rPr>
+        <w:drawing>
+          <wp:inline distT="0" distB="0" distL="0" distR="0" wp14:anchorId="6B336B6C" wp14:editId="2EAD1063">
+            <wp:extent cx="3609975" cy="771525"/>
+            <wp:effectExtent l="0" t="0" r="9525" b="9525"/>
+            <wp:docPr id="13" name="Imagen 13"/>
+            <wp:cNvGraphicFramePr>
+              <a:graphicFrameLocks xmlns:a="http://schemas.openxmlformats.org/drawingml/2006/main" noChangeAspect="1"/>
+            </wp:cNvGraphicFramePr>
+            <a:graphic xmlns:a="http://schemas.openxmlformats.org/drawingml/2006/main">
+              <a:graphicData uri="http://schemas.openxmlformats.org/drawingml/2006/picture">
+                <pic:pic xmlns:pic="http://schemas.openxmlformats.org/drawingml/2006/picture">
+                  <pic:nvPicPr>
+                    <pic:cNvPr id="1" name=""/>
+                    <pic:cNvPicPr/>
+                  </pic:nvPicPr>
+                  <pic:blipFill>
+                    <a:blip r:embed="rId16"/>
+                    <a:stretch>
+                      <a:fillRect/>
+                    </a:stretch>
+                  </pic:blipFill>
+                  <pic:spPr>
+                    <a:xfrm>
+                      <a:off x="0" y="0"/>
+                      <a:ext cx="3609975" cy="771525"/>
+                    </a:xfrm>
+                    <a:prstGeom prst="rect">
+                      <a:avLst/>
+                    </a:prstGeom>
+                  </pic:spPr>
+                </pic:pic>
+              </a:graphicData>
+            </a:graphic>
+          </wp:inline>
+        </w:drawing>
+      </w:r>
+    </w:p>
+    <w:p/>
+    <w:p/>
+    <w:p>
+      <w:r>
+        <w:rPr>
+          <w:noProof/>
+        </w:rPr>
+        <w:drawing>
+          <wp:inline distT="0" distB="0" distL="0" distR="0" wp14:anchorId="16F94EA0" wp14:editId="754A20AC">
+            <wp:extent cx="3028950" cy="828675"/>
+            <wp:effectExtent l="0" t="0" r="0" b="9525"/>
+            <wp:docPr id="14" name="Imagen 14"/>
+            <wp:cNvGraphicFramePr>
+              <a:graphicFrameLocks xmlns:a="http://schemas.openxmlformats.org/drawingml/2006/main" noChangeAspect="1"/>
+            </wp:cNvGraphicFramePr>
+            <a:graphic xmlns:a="http://schemas.openxmlformats.org/drawingml/2006/main">
+              <a:graphicData uri="http://schemas.openxmlformats.org/drawingml/2006/picture">
+                <pic:pic xmlns:pic="http://schemas.openxmlformats.org/drawingml/2006/picture">
+                  <pic:nvPicPr>
+                    <pic:cNvPr id="1" name=""/>
+                    <pic:cNvPicPr/>
+                  </pic:nvPicPr>
+                  <pic:blipFill>
+                    <a:blip r:embed="rId17"/>
+                    <a:stretch>
+                      <a:fillRect/>
+                    </a:stretch>
+                  </pic:blipFill>
+                  <pic:spPr>
+                    <a:xfrm>
+                      <a:off x="0" y="0"/>
+                      <a:ext cx="3028950" cy="828675"/>
+                    </a:xfrm>
+                    <a:prstGeom prst="rect">
+                      <a:avLst/>
+                    </a:prstGeom>
+                  </pic:spPr>
+                </pic:pic>
+              </a:graphicData>
+            </a:graphic>
+          </wp:inline>
+        </w:drawing>
+      </w:r>
+    </w:p>
+    <w:p/>
+    <w:p/>
+    <w:p>
+      <w:r>
+        <w:rPr>
+          <w:noProof/>
+        </w:rPr>
+        <w:drawing>
+          <wp:inline distT="0" distB="0" distL="0" distR="0" wp14:anchorId="6501CF6C" wp14:editId="117F5C25">
+            <wp:extent cx="5267325" cy="2914650"/>
+            <wp:effectExtent l="0" t="0" r="9525" b="0"/>
+            <wp:docPr id="15" name="Imagen 15"/>
+            <wp:cNvGraphicFramePr>
+              <a:graphicFrameLocks xmlns:a="http://schemas.openxmlformats.org/drawingml/2006/main" noChangeAspect="1"/>
+            </wp:cNvGraphicFramePr>
+            <a:graphic xmlns:a="http://schemas.openxmlformats.org/drawingml/2006/main">
+              <a:graphicData uri="http://schemas.openxmlformats.org/drawingml/2006/picture">
+                <pic:pic xmlns:pic="http://schemas.openxmlformats.org/drawingml/2006/picture">
+                  <pic:nvPicPr>
+                    <pic:cNvPr id="1" name=""/>
+                    <pic:cNvPicPr/>
+                  </pic:nvPicPr>
+                  <pic:blipFill>
+                    <a:blip r:embed="rId18"/>
+                    <a:stretch>
+                      <a:fillRect/>
+                    </a:stretch>
+                  </pic:blipFill>
+                  <pic:spPr>
+                    <a:xfrm>
+                      <a:off x="0" y="0"/>
+                      <a:ext cx="5267325" cy="2914650"/>
+                    </a:xfrm>
+                    <a:prstGeom prst="rect">
+                      <a:avLst/>
+                    </a:prstGeom>
+                  </pic:spPr>
+                </pic:pic>
+              </a:graphicData>
+            </a:graphic>
+          </wp:inline>
+        </w:drawing>
+      </w:r>
+    </w:p>
+    <w:p/>
+    <w:p/>
+    <w:p>
+      <w:r>
+        <w:rPr>
+          <w:noProof/>
+        </w:rPr>
+        <w:lastRenderedPageBreak/>
+        <w:drawing>
+          <wp:inline distT="0" distB="0" distL="0" distR="0" wp14:anchorId="061074AC" wp14:editId="4058A29B">
+            <wp:extent cx="4943475" cy="885825"/>
+            <wp:effectExtent l="0" t="0" r="9525" b="9525"/>
+            <wp:docPr id="16" name="Imagen 16"/>
+            <wp:cNvGraphicFramePr>
+              <a:graphicFrameLocks xmlns:a="http://schemas.openxmlformats.org/drawingml/2006/main" noChangeAspect="1"/>
+            </wp:cNvGraphicFramePr>
+            <a:graphic xmlns:a="http://schemas.openxmlformats.org/drawingml/2006/main">
+              <a:graphicData uri="http://schemas.openxmlformats.org/drawingml/2006/picture">
+                <pic:pic xmlns:pic="http://schemas.openxmlformats.org/drawingml/2006/picture">
+                  <pic:nvPicPr>
+                    <pic:cNvPr id="1" name=""/>
+                    <pic:cNvPicPr/>
+                  </pic:nvPicPr>
+                  <pic:blipFill>
+                    <a:blip r:embed="rId19"/>
+                    <a:stretch>
+                      <a:fillRect/>
+                    </a:stretch>
+                  </pic:blipFill>
+                  <pic:spPr>
+                    <a:xfrm>
+                      <a:off x="0" y="0"/>
+                      <a:ext cx="4943475" cy="885825"/>
                     </a:xfrm>
                     <a:prstGeom prst="rect">
                       <a:avLst/>
